--- a/2.SDD/3-5.docx
+++ b/2.SDD/3-5.docx
@@ -8,6 +8,7 @@
           <w:b/>
         </w:rPr>
       </w:pPr>
+      <w:bookmarkStart w:id="0" w:name="_GoBack"/>
       <w:r>
         <w:rPr>
           <w:b/>
@@ -33,12 +34,6 @@
         <w:gridCol w:w="2009"/>
       </w:tblGrid>
       <w:tr>
-        <w:tblPrEx>
-          <w:tblCellMar>
-            <w:top w:w="0" w:type="dxa"/>
-            <w:bottom w:w="0" w:type="dxa"/>
-          </w:tblCellMar>
-        </w:tblPrEx>
         <w:trPr>
           <w:trHeight w:val="287"/>
         </w:trPr>
@@ -158,12 +153,6 @@
         </w:tc>
       </w:tr>
       <w:tr>
-        <w:tblPrEx>
-          <w:tblCellMar>
-            <w:top w:w="0" w:type="dxa"/>
-            <w:bottom w:w="0" w:type="dxa"/>
-          </w:tblCellMar>
-        </w:tblPrEx>
         <w:trPr>
           <w:trHeight w:val="2581"/>
         </w:trPr>
@@ -483,12 +472,6 @@
         </w:tc>
       </w:tr>
       <w:tr>
-        <w:tblPrEx>
-          <w:tblCellMar>
-            <w:top w:w="0" w:type="dxa"/>
-            <w:bottom w:w="0" w:type="dxa"/>
-          </w:tblCellMar>
-        </w:tblPrEx>
         <w:trPr>
           <w:trHeight w:val="2008"/>
         </w:trPr>
@@ -752,12 +735,6 @@
         </w:tc>
       </w:tr>
       <w:tr>
-        <w:tblPrEx>
-          <w:tblCellMar>
-            <w:top w:w="0" w:type="dxa"/>
-            <w:bottom w:w="0" w:type="dxa"/>
-          </w:tblCellMar>
-        </w:tblPrEx>
         <w:trPr>
           <w:trHeight w:val="860"/>
         </w:trPr>
@@ -916,11 +893,16 @@
     <w:p/>
     <w:p>
       <w:r>
-        <w:t>Users must provide an at least 5 characters long password to register. The database shall hold the password information hashed. As the system is not designed to hold sensitive information for users, no other encryption is required.</w:t>
+        <w:t xml:space="preserve">Users must provide an at least </w:t>
       </w:r>
-      <w:bookmarkStart w:id="0" w:name="_GoBack"/>
-      <w:bookmarkEnd w:id="0"/>
+      <w:r>
+        <w:t>6</w:t>
+      </w:r>
+      <w:r>
+        <w:t xml:space="preserve"> characters long password to register. The database shall hold the password information hashed. As the system is not designed to hold sensitive information for users, no other encryption is required.</w:t>
+      </w:r>
     </w:p>
+    <w:bookmarkEnd w:id="0"/>
     <w:p/>
     <w:sectPr>
       <w:pgSz w:w="11906" w:h="16838"/>
